--- a/Datasets/Sources.docx
+++ b/Datasets/Sources.docx
@@ -127,19 +127,11 @@
           <w:b/>
         </w:rPr>
       </w:pPr>
-      <w:proofErr w:type="spellStart"/>
       <w:r>
         <w:rPr>
           <w:b/>
         </w:rPr>
-        <w:t>Fangraphs</w:t>
-      </w:r>
-      <w:proofErr w:type="spellEnd"/>
-      <w:r>
-        <w:rPr>
-          <w:b/>
-        </w:rPr>
-        <w:t xml:space="preserve"> season data:</w:t>
+        <w:t>Fangraphs season data:</w:t>
       </w:r>
     </w:p>
     <w:p>
@@ -177,13 +169,18 @@
         </w:rPr>
         <w:t>Feature Engineering:</w:t>
       </w:r>
+    </w:p>
+    <w:p>
+      <w:hyperlink r:id="rId9" w:history="1">
+        <w:r>
+          <w:rPr>
+            <w:rStyle w:val="Hyperlink"/>
+          </w:rPr>
+          <w:t>https://cole-maclean.github.io/blog/Fanduel%20MLB%20Exploratory%20Data%20Analysis/</w:t>
+        </w:r>
+      </w:hyperlink>
       <w:bookmarkStart w:id="0" w:name="_GoBack"/>
       <w:bookmarkEnd w:id="0"/>
-    </w:p>
-    <w:p>
-      <w:r>
-        <w:t>https://cole-maclean.github.io/blog/Fanduel%20MLB%20Exploratory%20Data%20Analysis/</w:t>
-      </w:r>
     </w:p>
     <w:sectPr>
       <w:pgSz w:w="12240" w:h="15840"/>

--- a/Datasets/Sources.docx
+++ b/Datasets/Sources.docx
@@ -171,6 +171,11 @@
       </w:r>
     </w:p>
     <w:p>
+      <w:pPr>
+        <w:rPr>
+          <w:rStyle w:val="Hyperlink"/>
+        </w:rPr>
+      </w:pPr>
       <w:hyperlink r:id="rId9" w:history="1">
         <w:r>
           <w:rPr>
@@ -179,6 +184,11 @@
           <w:t>https://cole-maclean.github.io/blog/Fanduel%20MLB%20Exploratory%20Data%20Analysis/</w:t>
         </w:r>
       </w:hyperlink>
+    </w:p>
+    <w:p>
+      <w:r>
+        <w:t>adding line</w:t>
+      </w:r>
       <w:bookmarkStart w:id="0" w:name="_GoBack"/>
       <w:bookmarkEnd w:id="0"/>
     </w:p>
